--- a/Resume.docx
+++ b/Resume.docx
@@ -1,6 +1,6 @@
 
 <file path=word/document.xml><?xml version="1.0" encoding="utf-8"?>
-<w:document xmlns:wpc="http://schemas.microsoft.com/office/word/2010/wordprocessingCanvas" xmlns:mc="http://schemas.openxmlformats.org/markup-compatibility/2006" xmlns:o="urn:schemas-microsoft-com:office:office" xmlns:r="http://schemas.openxmlformats.org/officeDocument/2006/relationships" xmlns:m="http://schemas.openxmlformats.org/officeDocument/2006/math" xmlns:v="urn:schemas-microsoft-com:vml" xmlns:wp14="http://schemas.microsoft.com/office/word/2010/wordprocessingDrawing" xmlns:wp="http://schemas.openxmlformats.org/drawingml/2006/wordprocessingDrawing" xmlns:w10="urn:schemas-microsoft-com:office:word" xmlns:w="http://schemas.openxmlformats.org/wordprocessingml/2006/main" xmlns:w14="http://schemas.microsoft.com/office/word/2010/wordml" xmlns:w15="http://schemas.microsoft.com/office/word/2012/wordml" xmlns:wpg="http://schemas.microsoft.com/office/word/2010/wordprocessingGroup" xmlns:wpi="http://schemas.microsoft.com/office/word/2010/wordprocessingInk" xmlns:wne="http://schemas.microsoft.com/office/word/2006/wordml" xmlns:wps="http://schemas.microsoft.com/office/word/2010/wordprocessingShape" mc:Ignorable="w14 w15 wp14">
+<w:document xmlns:wpc="http://schemas.microsoft.com/office/word/2010/wordprocessingCanvas" xmlns:mo="http://schemas.microsoft.com/office/mac/office/2008/main" xmlns:mc="http://schemas.openxmlformats.org/markup-compatibility/2006" xmlns:mv="urn:schemas-microsoft-com:mac:vml" xmlns:o="urn:schemas-microsoft-com:office:office" xmlns:r="http://schemas.openxmlformats.org/officeDocument/2006/relationships" xmlns:m="http://schemas.openxmlformats.org/officeDocument/2006/math" xmlns:v="urn:schemas-microsoft-com:vml" xmlns:wp14="http://schemas.microsoft.com/office/word/2010/wordprocessingDrawing" xmlns:wp="http://schemas.openxmlformats.org/drawingml/2006/wordprocessingDrawing" xmlns:w10="urn:schemas-microsoft-com:office:word" xmlns:w="http://schemas.openxmlformats.org/wordprocessingml/2006/main" xmlns:w14="http://schemas.microsoft.com/office/word/2010/wordml" xmlns:w15="http://schemas.microsoft.com/office/word/2012/wordml" xmlns:wpg="http://schemas.microsoft.com/office/word/2010/wordprocessingGroup" xmlns:wpi="http://schemas.microsoft.com/office/word/2010/wordprocessingInk" xmlns:wne="http://schemas.microsoft.com/office/word/2006/wordml" xmlns:wps="http://schemas.microsoft.com/office/word/2010/wordprocessingShape" mc:Ignorable="w14 w15 wp14">
   <w:body>
     <w:p>
       <w:pPr>
@@ -72,7 +72,7 @@
           <w:rFonts w:ascii="Verdana" w:eastAsia="Verdana" w:hAnsi="Verdana" w:cs="Verdana"/>
           <w:sz w:val="20"/>
         </w:rPr>
-        <w:t xml:space="preserve">                 </w:t>
+        <w:t xml:space="preserve">                </w:t>
       </w:r>
       <w:r>
         <w:rPr>
@@ -84,11 +84,18 @@
       <w:r>
         <w:rPr>
           <w:rFonts w:ascii="Verdana" w:eastAsia="Verdana" w:hAnsi="Verdana" w:cs="Verdana"/>
+          <w:sz w:val="20"/>
+        </w:rPr>
+        <w:t xml:space="preserve"> </w:t>
+      </w:r>
+      <w:r>
+        <w:rPr>
+          <w:rFonts w:ascii="Verdana" w:eastAsia="Verdana" w:hAnsi="Verdana" w:cs="Verdana"/>
           <w:b/>
           <w:color w:val="808080"/>
           <w:sz w:val="20"/>
         </w:rPr>
-        <w:t>Email: sjnaveenkumar@gmail.com</w:t>
+        <w:t>sjnaveenkumar@gmail.com</w:t>
       </w:r>
       <w:r>
         <w:rPr>
@@ -265,18 +272,6 @@
         </w:rPr>
         <w:t>PERSONAL STRENGTH</w:t>
       </w:r>
-    </w:p>
-    <w:p>
-      <w:pPr>
-        <w:tabs>
-          <w:tab w:val="left" w:pos="6540"/>
-        </w:tabs>
-        <w:spacing w:after="0" w:line="240" w:lineRule="auto"/>
-        <w:rPr>
-          <w:rFonts w:ascii="Verdana" w:eastAsia="Verdana" w:hAnsi="Verdana" w:cs="Verdana"/>
-          <w:sz w:val="20"/>
-        </w:rPr>
-      </w:pPr>
     </w:p>
     <w:p>
       <w:pPr>
@@ -872,7 +867,14 @@
                 <w:rFonts w:ascii="Verdana" w:eastAsia="Verdana" w:hAnsi="Verdana" w:cs="Verdana"/>
                 <w:sz w:val="20"/>
               </w:rPr>
-              <w:t>(upto 6</w:t>
+              <w:t xml:space="preserve">(upto </w:t>
+            </w:r>
+            <w:r>
+              <w:rPr>
+                <w:rFonts w:ascii="Verdana" w:eastAsia="Verdana" w:hAnsi="Verdana" w:cs="Verdana"/>
+                <w:sz w:val="20"/>
+              </w:rPr>
+              <w:t>7</w:t>
             </w:r>
             <w:r>
               <w:rPr>
@@ -1813,6 +1815,13 @@
         </w:rPr>
         <w:t>)</w:t>
       </w:r>
+      <w:r>
+        <w:rPr>
+          <w:rFonts w:ascii="Times New Roman" w:eastAsia="Times New Roman" w:hAnsi="Times New Roman" w:cs="Times New Roman"/>
+          <w:sz w:val="24"/>
+        </w:rPr>
+        <w:t>.</w:t>
+      </w:r>
     </w:p>
     <w:p>
       <w:pPr>
@@ -1832,35 +1841,14 @@
           <w:rFonts w:ascii="Times New Roman" w:eastAsia="Times New Roman" w:hAnsi="Times New Roman" w:cs="Times New Roman"/>
           <w:sz w:val="24"/>
         </w:rPr>
-        <w:t xml:space="preserve">Internship at </w:t>
-      </w:r>
-      <w:r>
-        <w:rPr>
-          <w:rFonts w:ascii="Times New Roman" w:eastAsia="Times New Roman" w:hAnsi="Times New Roman" w:cs="Times New Roman"/>
-          <w:sz w:val="24"/>
-        </w:rPr>
-        <w:t>FleetStudio</w:t>
-      </w:r>
-      <w:r>
-        <w:rPr>
-          <w:rFonts w:ascii="Times New Roman" w:eastAsia="Times New Roman" w:hAnsi="Times New Roman" w:cs="Times New Roman"/>
-          <w:sz w:val="24"/>
-        </w:rPr>
-        <w:t xml:space="preserve"> (</w:t>
-      </w:r>
-      <w:r>
-        <w:rPr>
-          <w:rFonts w:ascii="Times New Roman" w:eastAsia="Times New Roman" w:hAnsi="Times New Roman" w:cs="Times New Roman"/>
-          <w:sz w:val="24"/>
-        </w:rPr>
-        <w:t>Chennai</w:t>
-      </w:r>
-      <w:r>
-        <w:rPr>
-          <w:rFonts w:ascii="Times New Roman" w:eastAsia="Times New Roman" w:hAnsi="Times New Roman" w:cs="Times New Roman"/>
-          <w:sz w:val="24"/>
-        </w:rPr>
-        <w:t>)</w:t>
+        <w:t>Internship at The Wash Hub (Delhi)</w:t>
+      </w:r>
+      <w:r>
+        <w:rPr>
+          <w:rFonts w:ascii="Times New Roman" w:eastAsia="Times New Roman" w:hAnsi="Times New Roman" w:cs="Times New Roman"/>
+          <w:sz w:val="24"/>
+        </w:rPr>
+        <w:t>.</w:t>
       </w:r>
     </w:p>
     <w:p>
@@ -1881,38 +1869,29 @@
           <w:rFonts w:ascii="Times New Roman" w:eastAsia="Times New Roman" w:hAnsi="Times New Roman" w:cs="Times New Roman"/>
           <w:sz w:val="24"/>
         </w:rPr>
-        <w:t xml:space="preserve">Internship at </w:t>
-      </w:r>
-      <w:r>
-        <w:rPr>
-          <w:rFonts w:ascii="Times New Roman" w:eastAsia="Times New Roman" w:hAnsi="Times New Roman" w:cs="Times New Roman"/>
-          <w:sz w:val="24"/>
-        </w:rPr>
-        <w:t>Notice Technology</w:t>
-      </w:r>
-      <w:r>
-        <w:rPr>
-          <w:rFonts w:ascii="Times New Roman" w:eastAsia="Times New Roman" w:hAnsi="Times New Roman" w:cs="Times New Roman"/>
-          <w:sz w:val="24"/>
-        </w:rPr>
-        <w:t xml:space="preserve"> (</w:t>
-      </w:r>
-      <w:r>
-        <w:rPr>
-          <w:rFonts w:ascii="Times New Roman" w:eastAsia="Times New Roman" w:hAnsi="Times New Roman" w:cs="Times New Roman"/>
-          <w:sz w:val="24"/>
-        </w:rPr>
-        <w:t>Delhi</w:t>
-      </w:r>
-      <w:r>
-        <w:rPr>
-          <w:rFonts w:ascii="Times New Roman" w:eastAsia="Times New Roman" w:hAnsi="Times New Roman" w:cs="Times New Roman"/>
-          <w:sz w:val="24"/>
-        </w:rPr>
-        <w:t>)</w:t>
-      </w:r>
-      <w:bookmarkStart w:id="0" w:name="_GoBack"/>
-      <w:bookmarkEnd w:id="0"/>
+        <w:t>Worked at CA InfoTech PVT ltd., Chennai (May 2016).</w:t>
+      </w:r>
+    </w:p>
+    <w:p>
+      <w:pPr>
+        <w:numPr>
+          <w:ilvl w:val="0"/>
+          <w:numId w:val="3"/>
+        </w:numPr>
+        <w:spacing w:after="0" w:line="240" w:lineRule="auto"/>
+        <w:ind w:left="720" w:hanging="360"/>
+        <w:rPr>
+          <w:rFonts w:ascii="Times New Roman" w:eastAsia="Times New Roman" w:hAnsi="Times New Roman" w:cs="Times New Roman"/>
+          <w:sz w:val="24"/>
+        </w:rPr>
+      </w:pPr>
+      <w:r>
+        <w:rPr>
+          <w:rFonts w:ascii="Times New Roman" w:eastAsia="Times New Roman" w:hAnsi="Times New Roman" w:cs="Times New Roman"/>
+          <w:sz w:val="24"/>
+        </w:rPr>
+        <w:t>Working at Tesark Technologies PVT ltd., Chennai (June 2016 – Present).</w:t>
+      </w:r>
     </w:p>
     <w:p>
       <w:pPr>
@@ -2006,16 +1985,6 @@
     </w:p>
     <w:p>
       <w:pPr>
-        <w:spacing w:after="0" w:line="240" w:lineRule="auto"/>
-        <w:ind w:left="720"/>
-        <w:rPr>
-          <w:rFonts w:ascii="Times New Roman" w:eastAsia="Times New Roman" w:hAnsi="Times New Roman" w:cs="Times New Roman"/>
-          <w:sz w:val="24"/>
-        </w:rPr>
-      </w:pPr>
-    </w:p>
-    <w:p>
-      <w:pPr>
         <w:tabs>
           <w:tab w:val="left" w:pos="6540"/>
         </w:tabs>
@@ -2035,7 +2004,7 @@
           <w:sz w:val="20"/>
           <w:shd w:val="clear" w:color="auto" w:fill="C0C0C0"/>
         </w:rPr>
-        <w:t>Area of Interest:</w:t>
+        <w:t>Tools Familiar:</w:t>
       </w:r>
     </w:p>
     <w:p>
@@ -2056,7 +2025,7 @@
           <w:rFonts w:ascii="Times New Roman" w:eastAsia="Times New Roman" w:hAnsi="Times New Roman" w:cs="Times New Roman"/>
           <w:sz w:val="24"/>
         </w:rPr>
-        <w:t xml:space="preserve">Android Application Development </w:t>
+        <w:t>Android Studio</w:t>
       </w:r>
     </w:p>
     <w:p>
@@ -2077,7 +2046,41 @@
           <w:rFonts w:ascii="Times New Roman" w:eastAsia="Times New Roman" w:hAnsi="Times New Roman" w:cs="Times New Roman"/>
           <w:sz w:val="24"/>
         </w:rPr>
-        <w:t>Web Technology</w:t>
+        <w:t>Eclipse</w:t>
+      </w:r>
+    </w:p>
+    <w:p>
+      <w:pPr>
+        <w:spacing w:after="0" w:line="240" w:lineRule="auto"/>
+        <w:ind w:left="720"/>
+        <w:rPr>
+          <w:rFonts w:ascii="Times New Roman" w:eastAsia="Times New Roman" w:hAnsi="Times New Roman" w:cs="Times New Roman"/>
+          <w:sz w:val="24"/>
+        </w:rPr>
+      </w:pPr>
+    </w:p>
+    <w:p>
+      <w:pPr>
+        <w:tabs>
+          <w:tab w:val="left" w:pos="6540"/>
+        </w:tabs>
+        <w:spacing w:after="0" w:line="240" w:lineRule="auto"/>
+        <w:rPr>
+          <w:rFonts w:ascii="Verdana" w:eastAsia="Verdana" w:hAnsi="Verdana" w:cs="Verdana"/>
+          <w:b/>
+          <w:color w:val="0066FF"/>
+          <w:sz w:val="20"/>
+        </w:rPr>
+      </w:pPr>
+      <w:r>
+        <w:rPr>
+          <w:rFonts w:ascii="Verdana" w:eastAsia="Verdana" w:hAnsi="Verdana" w:cs="Verdana"/>
+          <w:b/>
+          <w:color w:val="000000"/>
+          <w:sz w:val="20"/>
+          <w:shd w:val="clear" w:color="auto" w:fill="C0C0C0"/>
+        </w:rPr>
+        <w:t>Area of Interest:</w:t>
       </w:r>
     </w:p>
     <w:p>
@@ -2098,38 +2101,7 @@
           <w:rFonts w:ascii="Times New Roman" w:eastAsia="Times New Roman" w:hAnsi="Times New Roman" w:cs="Times New Roman"/>
           <w:sz w:val="24"/>
         </w:rPr>
-        <w:t>Designing (Web, Apps, Photoshop, illustrator)</w:t>
-      </w:r>
-    </w:p>
-    <w:p>
-      <w:pPr>
-        <w:spacing w:after="0" w:line="240" w:lineRule="auto"/>
-        <w:rPr>
-          <w:rFonts w:ascii="Times New Roman" w:eastAsia="Times New Roman" w:hAnsi="Times New Roman" w:cs="Times New Roman"/>
-          <w:sz w:val="24"/>
-        </w:rPr>
-      </w:pPr>
-    </w:p>
-    <w:p>
-      <w:pPr>
-        <w:spacing w:after="0" w:line="240" w:lineRule="auto"/>
-        <w:rPr>
-          <w:rFonts w:ascii="Verdana" w:eastAsia="Verdana" w:hAnsi="Verdana" w:cs="Verdana"/>
-          <w:b/>
-          <w:color w:val="000000"/>
-          <w:sz w:val="20"/>
-          <w:shd w:val="clear" w:color="auto" w:fill="C0C0C0"/>
-        </w:rPr>
-      </w:pPr>
-      <w:r>
-        <w:rPr>
-          <w:rFonts w:ascii="Verdana" w:eastAsia="Verdana" w:hAnsi="Verdana" w:cs="Verdana"/>
-          <w:b/>
-          <w:color w:val="000000"/>
-          <w:sz w:val="20"/>
-          <w:shd w:val="clear" w:color="auto" w:fill="C0C0C0"/>
-        </w:rPr>
-        <w:t>SKILLS ATTAINED:</w:t>
+        <w:t xml:space="preserve">Android Application Development </w:t>
       </w:r>
     </w:p>
     <w:p>
@@ -2150,7 +2122,8 @@
           <w:rFonts w:ascii="Times New Roman" w:eastAsia="Times New Roman" w:hAnsi="Times New Roman" w:cs="Times New Roman"/>
           <w:sz w:val="24"/>
         </w:rPr>
-        <w:t>Good decision maker.</w:t>
+        <w:lastRenderedPageBreak/>
+        <w:t>Web Technology</w:t>
       </w:r>
     </w:p>
     <w:p>
@@ -2171,7 +2144,52 @@
           <w:rFonts w:ascii="Times New Roman" w:eastAsia="Times New Roman" w:hAnsi="Times New Roman" w:cs="Times New Roman"/>
           <w:sz w:val="24"/>
         </w:rPr>
-        <w:t>Quick learner.</w:t>
+        <w:t xml:space="preserve">Designing (Web, Apps, </w:t>
+      </w:r>
+      <w:r>
+        <w:rPr>
+          <w:rFonts w:ascii="Times New Roman" w:eastAsia="Times New Roman" w:hAnsi="Times New Roman" w:cs="Times New Roman"/>
+          <w:sz w:val="24"/>
+        </w:rPr>
+        <w:t>Photoshop</w:t>
+      </w:r>
+      <w:r>
+        <w:rPr>
+          <w:rFonts w:ascii="Times New Roman" w:eastAsia="Times New Roman" w:hAnsi="Times New Roman" w:cs="Times New Roman"/>
+          <w:sz w:val="24"/>
+        </w:rPr>
+        <w:t>)</w:t>
+      </w:r>
+    </w:p>
+    <w:p>
+      <w:pPr>
+        <w:spacing w:after="0" w:line="240" w:lineRule="auto"/>
+        <w:rPr>
+          <w:rFonts w:ascii="Times New Roman" w:eastAsia="Times New Roman" w:hAnsi="Times New Roman" w:cs="Times New Roman"/>
+          <w:sz w:val="24"/>
+        </w:rPr>
+      </w:pPr>
+    </w:p>
+    <w:p>
+      <w:pPr>
+        <w:spacing w:after="0" w:line="240" w:lineRule="auto"/>
+        <w:rPr>
+          <w:rFonts w:ascii="Verdana" w:eastAsia="Verdana" w:hAnsi="Verdana" w:cs="Verdana"/>
+          <w:b/>
+          <w:color w:val="000000"/>
+          <w:sz w:val="20"/>
+          <w:shd w:val="clear" w:color="auto" w:fill="C0C0C0"/>
+        </w:rPr>
+      </w:pPr>
+      <w:r>
+        <w:rPr>
+          <w:rFonts w:ascii="Verdana" w:eastAsia="Verdana" w:hAnsi="Verdana" w:cs="Verdana"/>
+          <w:b/>
+          <w:color w:val="000000"/>
+          <w:sz w:val="20"/>
+          <w:shd w:val="clear" w:color="auto" w:fill="C0C0C0"/>
+        </w:rPr>
+        <w:t>SKILLS ATTAINED:</w:t>
       </w:r>
     </w:p>
     <w:p>
@@ -2192,6 +2210,48 @@
           <w:rFonts w:ascii="Times New Roman" w:eastAsia="Times New Roman" w:hAnsi="Times New Roman" w:cs="Times New Roman"/>
           <w:sz w:val="24"/>
         </w:rPr>
+        <w:t>Good decision maker.</w:t>
+      </w:r>
+    </w:p>
+    <w:p>
+      <w:pPr>
+        <w:numPr>
+          <w:ilvl w:val="0"/>
+          <w:numId w:val="4"/>
+        </w:numPr>
+        <w:spacing w:after="0" w:line="240" w:lineRule="auto"/>
+        <w:ind w:left="720" w:hanging="360"/>
+        <w:rPr>
+          <w:rFonts w:ascii="Times New Roman" w:eastAsia="Times New Roman" w:hAnsi="Times New Roman" w:cs="Times New Roman"/>
+          <w:sz w:val="24"/>
+        </w:rPr>
+      </w:pPr>
+      <w:r>
+        <w:rPr>
+          <w:rFonts w:ascii="Times New Roman" w:eastAsia="Times New Roman" w:hAnsi="Times New Roman" w:cs="Times New Roman"/>
+          <w:sz w:val="24"/>
+        </w:rPr>
+        <w:t>Quick learner.</w:t>
+      </w:r>
+    </w:p>
+    <w:p>
+      <w:pPr>
+        <w:numPr>
+          <w:ilvl w:val="0"/>
+          <w:numId w:val="4"/>
+        </w:numPr>
+        <w:spacing w:after="0" w:line="240" w:lineRule="auto"/>
+        <w:ind w:left="720" w:hanging="360"/>
+        <w:rPr>
+          <w:rFonts w:ascii="Times New Roman" w:eastAsia="Times New Roman" w:hAnsi="Times New Roman" w:cs="Times New Roman"/>
+          <w:sz w:val="24"/>
+        </w:rPr>
+      </w:pPr>
+      <w:r>
+        <w:rPr>
+          <w:rFonts w:ascii="Times New Roman" w:eastAsia="Times New Roman" w:hAnsi="Times New Roman" w:cs="Times New Roman"/>
+          <w:sz w:val="24"/>
+        </w:rPr>
         <w:t>Dedicated to the job.</w:t>
       </w:r>
     </w:p>
@@ -2243,22 +2303,20 @@
       <w:pPr>
         <w:numPr>
           <w:ilvl w:val="0"/>
-          <w:numId w:val="5"/>
+          <w:numId w:val="6"/>
         </w:numPr>
         <w:spacing w:after="120" w:line="360" w:lineRule="auto"/>
-        <w:ind w:left="720" w:hanging="360"/>
-        <w:rPr>
-          <w:rFonts w:ascii="Verdana" w:eastAsia="Verdana" w:hAnsi="Verdana" w:cs="Verdana"/>
-          <w:sz w:val="20"/>
-        </w:rPr>
-      </w:pPr>
-      <w:r>
-        <w:rPr>
-          <w:rFonts w:ascii="Verdana" w:eastAsia="Verdana" w:hAnsi="Verdana" w:cs="Verdana"/>
-          <w:sz w:val="20"/>
-        </w:rPr>
-        <w:lastRenderedPageBreak/>
-        <w:t>Done a study on “Linux kernel” while doing my 2</w:t>
+        <w:rPr>
+          <w:rFonts w:ascii="Verdana" w:eastAsia="Verdana" w:hAnsi="Verdana" w:cs="Verdana"/>
+          <w:sz w:val="20"/>
+        </w:rPr>
+      </w:pPr>
+      <w:r>
+        <w:rPr>
+          <w:rFonts w:ascii="Verdana" w:eastAsia="Verdana" w:hAnsi="Verdana" w:cs="Verdana"/>
+          <w:sz w:val="20"/>
+        </w:rPr>
+        <w:t>Done a study on “Android open source project” during my 3</w:t>
       </w:r>
       <w:r>
         <w:rPr>
@@ -2266,102 +2324,92 @@
           <w:sz w:val="20"/>
           <w:vertAlign w:val="superscript"/>
         </w:rPr>
-        <w:t>nd</w:t>
-      </w:r>
-      <w:r>
-        <w:rPr>
-          <w:rFonts w:ascii="Verdana" w:eastAsia="Verdana" w:hAnsi="Verdana" w:cs="Verdana"/>
-          <w:sz w:val="20"/>
-        </w:rPr>
-        <w:t xml:space="preserve"> year of my college.</w:t>
+        <w:t>rd</w:t>
+      </w:r>
+      <w:r>
+        <w:rPr>
+          <w:rFonts w:ascii="Verdana" w:eastAsia="Verdana" w:hAnsi="Verdana" w:cs="Verdana"/>
+          <w:sz w:val="20"/>
+        </w:rPr>
+        <w:t xml:space="preserve"> year.</w:t>
       </w:r>
     </w:p>
     <w:p>
       <w:pPr>
         <w:numPr>
           <w:ilvl w:val="0"/>
-          <w:numId w:val="5"/>
+          <w:numId w:val="6"/>
         </w:numPr>
         <w:spacing w:after="120" w:line="360" w:lineRule="auto"/>
-        <w:ind w:left="720" w:hanging="360"/>
-        <w:rPr>
-          <w:rFonts w:ascii="Verdana" w:eastAsia="Verdana" w:hAnsi="Verdana" w:cs="Verdana"/>
-          <w:sz w:val="20"/>
-        </w:rPr>
-      </w:pPr>
-      <w:r>
-        <w:rPr>
-          <w:rFonts w:ascii="Verdana" w:eastAsia="Verdana" w:hAnsi="Verdana" w:cs="Verdana"/>
-          <w:sz w:val="20"/>
-        </w:rPr>
-        <w:t>Done a study on “Android open source project” during my 3</w:t>
-      </w:r>
-      <w:r>
-        <w:rPr>
-          <w:rFonts w:ascii="Verdana" w:eastAsia="Verdana" w:hAnsi="Verdana" w:cs="Verdana"/>
-          <w:sz w:val="20"/>
-          <w:vertAlign w:val="superscript"/>
-        </w:rPr>
-        <w:t>rd</w:t>
-      </w:r>
-      <w:r>
-        <w:rPr>
-          <w:rFonts w:ascii="Verdana" w:eastAsia="Verdana" w:hAnsi="Verdana" w:cs="Verdana"/>
-          <w:sz w:val="20"/>
-        </w:rPr>
-        <w:t xml:space="preserve"> year.</w:t>
+        <w:rPr>
+          <w:rFonts w:ascii="Verdana" w:eastAsia="Verdana" w:hAnsi="Verdana" w:cs="Verdana"/>
+          <w:sz w:val="20"/>
+        </w:rPr>
+      </w:pPr>
+      <w:r>
+        <w:rPr>
+          <w:rFonts w:ascii="Verdana" w:eastAsia="Verdana" w:hAnsi="Verdana" w:cs="Verdana"/>
+          <w:sz w:val="20"/>
+        </w:rPr>
+        <w:t xml:space="preserve">Done a project on “Pharmacy Locator using Global Positioning </w:t>
+      </w:r>
+      <w:r>
+        <w:rPr>
+          <w:rFonts w:ascii="Verdana" w:eastAsia="Verdana" w:hAnsi="Verdana" w:cs="Verdana"/>
+          <w:sz w:val="20"/>
+        </w:rPr>
+        <w:t>System (</w:t>
+      </w:r>
+      <w:r>
+        <w:rPr>
+          <w:rFonts w:ascii="Verdana" w:eastAsia="Verdana" w:hAnsi="Verdana" w:cs="Verdana"/>
+          <w:sz w:val="20"/>
+        </w:rPr>
+        <w:t>GPS) in Android as Mobile Application</w:t>
+      </w:r>
+      <w:r>
+        <w:rPr>
+          <w:rFonts w:ascii="Verdana" w:eastAsia="Verdana" w:hAnsi="Verdana" w:cs="Verdana"/>
+          <w:sz w:val="20"/>
+        </w:rPr>
+        <w:t>.”</w:t>
       </w:r>
     </w:p>
     <w:p>
       <w:pPr>
         <w:numPr>
           <w:ilvl w:val="0"/>
-          <w:numId w:val="5"/>
+          <w:numId w:val="6"/>
         </w:numPr>
         <w:spacing w:after="120" w:line="360" w:lineRule="auto"/>
-        <w:ind w:left="720" w:hanging="360"/>
-        <w:rPr>
-          <w:rFonts w:ascii="Verdana" w:eastAsia="Verdana" w:hAnsi="Verdana" w:cs="Verdana"/>
-          <w:sz w:val="20"/>
-        </w:rPr>
-      </w:pPr>
-      <w:r>
-        <w:rPr>
-          <w:rFonts w:ascii="Verdana" w:eastAsia="Verdana" w:hAnsi="Verdana" w:cs="Verdana"/>
-          <w:sz w:val="20"/>
-        </w:rPr>
-        <w:t xml:space="preserve">Done a project on “Pharmacy Locator using Global Positioning </w:t>
-      </w:r>
-      <w:r>
-        <w:rPr>
-          <w:rFonts w:ascii="Verdana" w:eastAsia="Verdana" w:hAnsi="Verdana" w:cs="Verdana"/>
-          <w:sz w:val="20"/>
-        </w:rPr>
-        <w:t>System (</w:t>
-      </w:r>
-      <w:r>
-        <w:rPr>
-          <w:rFonts w:ascii="Verdana" w:eastAsia="Verdana" w:hAnsi="Verdana" w:cs="Verdana"/>
-          <w:sz w:val="20"/>
-        </w:rPr>
-        <w:t>GPS) in Android as Mobile Application</w:t>
-      </w:r>
-      <w:r>
-        <w:rPr>
-          <w:rFonts w:ascii="Verdana" w:eastAsia="Verdana" w:hAnsi="Verdana" w:cs="Verdana"/>
-          <w:sz w:val="20"/>
-        </w:rPr>
-        <w:t>.”</w:t>
+        <w:rPr>
+          <w:rFonts w:ascii="Verdana" w:eastAsia="Verdana" w:hAnsi="Verdana" w:cs="Verdana"/>
+          <w:sz w:val="20"/>
+        </w:rPr>
+      </w:pPr>
+      <w:r>
+        <w:rPr>
+          <w:rFonts w:ascii="Verdana" w:eastAsia="Verdana" w:hAnsi="Verdana" w:cs="Verdana"/>
+          <w:sz w:val="20"/>
+        </w:rPr>
+        <w:t xml:space="preserve">Academic Project on </w:t>
+      </w:r>
+      <w:r>
+        <w:rPr>
+          <w:rFonts w:ascii="Verdana" w:eastAsia="Verdana" w:hAnsi="Verdana" w:cs="Verdana"/>
+          <w:b/>
+          <w:sz w:val="20"/>
+        </w:rPr>
+        <w:t>Real time traffic monitoring system by detection of pollution in WIRELESS SENSOR NETWORK</w:t>
       </w:r>
     </w:p>
     <w:p>
       <w:pPr>
         <w:numPr>
           <w:ilvl w:val="0"/>
-          <w:numId w:val="5"/>
+          <w:numId w:val="6"/>
         </w:numPr>
         <w:spacing w:after="120" w:line="360" w:lineRule="auto"/>
-        <w:ind w:left="720" w:hanging="360"/>
         <w:rPr>
           <w:rFonts w:ascii="Verdana" w:eastAsia="Verdana" w:hAnsi="Verdana" w:cs="Verdana"/>
           <w:sz w:val="20"/>
@@ -2408,10 +2456,9 @@
       <w:pPr>
         <w:numPr>
           <w:ilvl w:val="0"/>
-          <w:numId w:val="5"/>
+          <w:numId w:val="6"/>
         </w:numPr>
         <w:spacing w:after="120" w:line="360" w:lineRule="auto"/>
-        <w:ind w:left="720" w:hanging="360"/>
         <w:rPr>
           <w:rFonts w:ascii="Verdana" w:eastAsia="Verdana" w:hAnsi="Verdana" w:cs="Verdana"/>
           <w:b/>
@@ -2481,10 +2528,9 @@
       <w:pPr>
         <w:numPr>
           <w:ilvl w:val="0"/>
-          <w:numId w:val="5"/>
+          <w:numId w:val="6"/>
         </w:numPr>
         <w:spacing w:after="120" w:line="360" w:lineRule="auto"/>
-        <w:ind w:left="720" w:hanging="360"/>
         <w:rPr>
           <w:rFonts w:ascii="Verdana" w:eastAsia="Verdana" w:hAnsi="Verdana" w:cs="Verdana"/>
           <w:sz w:val="20"/>
@@ -2515,8 +2561,12 @@
     </w:p>
     <w:p>
       <w:pPr>
+        <w:pStyle w:val="ListParagraph"/>
+        <w:numPr>
+          <w:ilvl w:val="1"/>
+          <w:numId w:val="6"/>
+        </w:numPr>
         <w:spacing w:after="120" w:line="360" w:lineRule="auto"/>
-        <w:ind w:left="720"/>
         <w:rPr>
           <w:rFonts w:ascii="Verdana" w:eastAsia="Verdana" w:hAnsi="Verdana" w:cs="Verdana"/>
           <w:b/>
@@ -2541,10 +2591,9 @@
       <w:pPr>
         <w:numPr>
           <w:ilvl w:val="0"/>
-          <w:numId w:val="5"/>
+          <w:numId w:val="6"/>
         </w:numPr>
         <w:spacing w:after="120" w:line="360" w:lineRule="auto"/>
-        <w:ind w:left="720" w:hanging="360"/>
         <w:rPr>
           <w:rFonts w:ascii="Verdana" w:eastAsia="Verdana" w:hAnsi="Verdana" w:cs="Verdana"/>
           <w:sz w:val="20"/>
@@ -2582,8 +2631,12 @@
     </w:p>
     <w:p>
       <w:pPr>
+        <w:pStyle w:val="ListParagraph"/>
+        <w:numPr>
+          <w:ilvl w:val="1"/>
+          <w:numId w:val="6"/>
+        </w:numPr>
         <w:spacing w:after="120" w:line="360" w:lineRule="auto"/>
-        <w:ind w:left="720"/>
         <w:rPr>
           <w:rFonts w:ascii="Verdana" w:eastAsia="Verdana" w:hAnsi="Verdana" w:cs="Verdana"/>
           <w:b/>
@@ -2608,10 +2661,9 @@
       <w:pPr>
         <w:numPr>
           <w:ilvl w:val="0"/>
-          <w:numId w:val="5"/>
+          <w:numId w:val="6"/>
         </w:numPr>
         <w:spacing w:after="120" w:line="360" w:lineRule="auto"/>
-        <w:ind w:left="720" w:hanging="360"/>
         <w:rPr>
           <w:rFonts w:ascii="Verdana" w:eastAsia="Verdana" w:hAnsi="Verdana" w:cs="Verdana"/>
           <w:sz w:val="20"/>
@@ -2636,30 +2688,14 @@
           <w:rFonts w:ascii="Verdana" w:eastAsia="Verdana" w:hAnsi="Verdana" w:cs="Verdana"/>
           <w:sz w:val="20"/>
         </w:rPr>
-        <w:t xml:space="preserve"> </w:t>
-      </w:r>
-      <w:r>
-        <w:rPr>
-          <w:rFonts w:ascii="Verdana" w:eastAsia="Verdana" w:hAnsi="Verdana" w:cs="Verdana"/>
-          <w:b/>
-          <w:sz w:val="20"/>
-        </w:rPr>
-        <w:t>Tutorial Application in Andro</w:t>
-      </w:r>
-      <w:r>
-        <w:rPr>
-          <w:rFonts w:ascii="Verdana" w:eastAsia="Verdana" w:hAnsi="Verdana" w:cs="Verdana"/>
-          <w:b/>
-          <w:sz w:val="20"/>
-        </w:rPr>
-        <w:t>id about Material Design</w:t>
-      </w:r>
-      <w:r>
-        <w:rPr>
-          <w:rFonts w:ascii="Verdana" w:eastAsia="Verdana" w:hAnsi="Verdana" w:cs="Verdana"/>
-          <w:sz w:val="20"/>
-        </w:rPr>
-        <w:t xml:space="preserve">, </w:t>
+        <w:t xml:space="preserve"> Tutorial Application in Andro</w:t>
+      </w:r>
+      <w:r>
+        <w:rPr>
+          <w:rFonts w:ascii="Verdana" w:eastAsia="Verdana" w:hAnsi="Verdana" w:cs="Verdana"/>
+          <w:sz w:val="20"/>
+        </w:rPr>
+        <w:t xml:space="preserve">id about Material Design, </w:t>
       </w:r>
       <w:r>
         <w:rPr>
@@ -2671,8 +2707,12 @@
     </w:p>
     <w:p>
       <w:pPr>
+        <w:pStyle w:val="ListParagraph"/>
+        <w:numPr>
+          <w:ilvl w:val="1"/>
+          <w:numId w:val="6"/>
+        </w:numPr>
         <w:spacing w:after="120" w:line="360" w:lineRule="auto"/>
-        <w:ind w:left="720"/>
         <w:rPr>
           <w:rFonts w:ascii="Verdana" w:eastAsia="Verdana" w:hAnsi="Verdana" w:cs="Verdana"/>
           <w:b/>
@@ -2706,10 +2746,9 @@
       <w:pPr>
         <w:numPr>
           <w:ilvl w:val="0"/>
-          <w:numId w:val="5"/>
+          <w:numId w:val="6"/>
         </w:numPr>
         <w:spacing w:after="120" w:line="360" w:lineRule="auto"/>
-        <w:ind w:left="720" w:hanging="360"/>
         <w:rPr>
           <w:rFonts w:ascii="Verdana" w:eastAsia="Verdana" w:hAnsi="Verdana" w:cs="Verdana"/>
           <w:sz w:val="20"/>
@@ -2727,20 +2766,11 @@
           <w:rFonts w:ascii="Verdana" w:eastAsia="Verdana" w:hAnsi="Verdana" w:cs="Verdana"/>
           <w:sz w:val="20"/>
         </w:rPr>
-        <w:t xml:space="preserve"> an </w:t>
-      </w:r>
-      <w:r>
-        <w:rPr>
-          <w:rFonts w:ascii="Verdana" w:eastAsia="Verdana" w:hAnsi="Verdana" w:cs="Verdana"/>
-          <w:b/>
-          <w:sz w:val="20"/>
-        </w:rPr>
-        <w:t xml:space="preserve">Open Source Blog for Design Template for Website and </w:t>
-      </w:r>
-      <w:r>
-        <w:rPr>
-          <w:rFonts w:ascii="Verdana" w:eastAsia="Verdana" w:hAnsi="Verdana" w:cs="Verdana"/>
-          <w:b/>
+        <w:t xml:space="preserve"> an Open Source Blog for Design Template for Website and </w:t>
+      </w:r>
+      <w:r>
+        <w:rPr>
+          <w:rFonts w:ascii="Verdana" w:eastAsia="Verdana" w:hAnsi="Verdana" w:cs="Verdana"/>
           <w:sz w:val="20"/>
         </w:rPr>
         <w:t>Mobile Apps</w:t>
@@ -2776,10 +2806,9 @@
       <w:pPr>
         <w:numPr>
           <w:ilvl w:val="0"/>
-          <w:numId w:val="5"/>
+          <w:numId w:val="6"/>
         </w:numPr>
         <w:spacing w:after="120" w:line="360" w:lineRule="auto"/>
-        <w:ind w:left="720" w:hanging="360"/>
         <w:rPr>
           <w:rFonts w:ascii="Verdana" w:eastAsia="Verdana" w:hAnsi="Verdana" w:cs="Verdana"/>
           <w:sz w:val="20"/>
@@ -2797,10 +2826,9 @@
       <w:pPr>
         <w:numPr>
           <w:ilvl w:val="0"/>
-          <w:numId w:val="5"/>
+          <w:numId w:val="6"/>
         </w:numPr>
         <w:spacing w:after="120" w:line="360" w:lineRule="auto"/>
-        <w:ind w:left="720" w:hanging="360"/>
         <w:rPr>
           <w:rFonts w:ascii="Verdana" w:eastAsia="Verdana" w:hAnsi="Verdana" w:cs="Verdana"/>
           <w:sz w:val="20"/>
@@ -2818,20 +2846,20 @@
       <w:pPr>
         <w:numPr>
           <w:ilvl w:val="0"/>
-          <w:numId w:val="5"/>
+          <w:numId w:val="6"/>
         </w:numPr>
         <w:spacing w:after="120" w:line="360" w:lineRule="auto"/>
-        <w:ind w:left="720" w:hanging="360"/>
-        <w:rPr>
-          <w:rFonts w:ascii="Verdana" w:eastAsia="Verdana" w:hAnsi="Verdana" w:cs="Verdana"/>
-          <w:sz w:val="20"/>
-        </w:rPr>
-      </w:pPr>
-      <w:r>
-        <w:rPr>
-          <w:rFonts w:ascii="Verdana" w:eastAsia="Verdana" w:hAnsi="Verdana" w:cs="Verdana"/>
-          <w:sz w:val="20"/>
-        </w:rPr>
+        <w:rPr>
+          <w:rFonts w:ascii="Verdana" w:eastAsia="Verdana" w:hAnsi="Verdana" w:cs="Verdana"/>
+          <w:sz w:val="20"/>
+        </w:rPr>
+      </w:pPr>
+      <w:r>
+        <w:rPr>
+          <w:rFonts w:ascii="Verdana" w:eastAsia="Verdana" w:hAnsi="Verdana" w:cs="Verdana"/>
+          <w:sz w:val="20"/>
+        </w:rPr>
+        <w:lastRenderedPageBreak/>
         <w:t>Created an Application on Short Notes with Dynamic Adding of Contents(fully based on web services)</w:t>
       </w:r>
     </w:p>
@@ -2839,10 +2867,9 @@
       <w:pPr>
         <w:numPr>
           <w:ilvl w:val="0"/>
-          <w:numId w:val="5"/>
+          <w:numId w:val="6"/>
         </w:numPr>
         <w:spacing w:after="120" w:line="360" w:lineRule="auto"/>
-        <w:ind w:left="720" w:hanging="360"/>
         <w:rPr>
           <w:rFonts w:ascii="Verdana" w:eastAsia="Verdana" w:hAnsi="Verdana" w:cs="Verdana"/>
           <w:sz w:val="20"/>
@@ -2860,10 +2887,9 @@
       <w:pPr>
         <w:numPr>
           <w:ilvl w:val="0"/>
-          <w:numId w:val="5"/>
+          <w:numId w:val="6"/>
         </w:numPr>
         <w:spacing w:after="120" w:line="360" w:lineRule="auto"/>
-        <w:ind w:left="720" w:hanging="360"/>
         <w:rPr>
           <w:rFonts w:ascii="Verdana" w:eastAsia="Verdana" w:hAnsi="Verdana" w:cs="Verdana"/>
           <w:sz w:val="20"/>
@@ -2881,10 +2907,9 @@
       <w:pPr>
         <w:numPr>
           <w:ilvl w:val="0"/>
-          <w:numId w:val="5"/>
+          <w:numId w:val="6"/>
         </w:numPr>
         <w:spacing w:after="120" w:line="360" w:lineRule="auto"/>
-        <w:ind w:left="720" w:hanging="360"/>
         <w:rPr>
           <w:rFonts w:ascii="Verdana" w:eastAsia="Verdana" w:hAnsi="Verdana" w:cs="Verdana"/>
           <w:sz w:val="20"/>
@@ -2897,6 +2922,28 @@
         </w:rPr>
         <w:t>Successfully modded and redesigned an Android Operating System from Original Source.</w:t>
       </w:r>
+    </w:p>
+    <w:p>
+      <w:pPr>
+        <w:numPr>
+          <w:ilvl w:val="0"/>
+          <w:numId w:val="6"/>
+        </w:numPr>
+        <w:spacing w:after="120" w:line="360" w:lineRule="auto"/>
+        <w:rPr>
+          <w:rFonts w:ascii="Verdana" w:eastAsia="Verdana" w:hAnsi="Verdana" w:cs="Verdana"/>
+          <w:sz w:val="20"/>
+        </w:rPr>
+      </w:pPr>
+      <w:r>
+        <w:rPr>
+          <w:rFonts w:ascii="Verdana" w:eastAsia="Verdana" w:hAnsi="Verdana" w:cs="Verdana"/>
+          <w:sz w:val="20"/>
+        </w:rPr>
+        <w:t>Successfully completed seven android applications in Tesark Technologies PVT ltd., Chennai.</w:t>
+      </w:r>
+      <w:bookmarkStart w:id="0" w:name="_GoBack"/>
+      <w:bookmarkEnd w:id="0"/>
     </w:p>
     <w:p>
       <w:pPr>
@@ -3327,7 +3374,6 @@
           <w:sz w:val="20"/>
           <w:shd w:val="clear" w:color="auto" w:fill="C0C0C0"/>
         </w:rPr>
-        <w:lastRenderedPageBreak/>
         <w:t>DECLARATION</w:t>
       </w:r>
     </w:p>
@@ -3488,7 +3534,7 @@
     </w:p>
     <w:sectPr>
       <w:pgSz w:w="11906" w:h="16838"/>
-      <w:pgMar w:top="720" w:right="720" w:bottom="720" w:left="720" w:header="708" w:footer="708" w:gutter="0"/>
+      <w:pgMar w:top="1440" w:right="1440" w:bottom="1440" w:left="1440" w:header="708" w:footer="708" w:gutter="0"/>
       <w:cols w:space="708"/>
       <w:docGrid w:linePitch="360"/>
     </w:sectPr>
@@ -3497,7 +3543,7 @@
 </file>
 
 <file path=word/numbering.xml><?xml version="1.0" encoding="utf-8"?>
-<w:numbering xmlns:wpc="http://schemas.microsoft.com/office/word/2010/wordprocessingCanvas" xmlns:mc="http://schemas.openxmlformats.org/markup-compatibility/2006" xmlns:o="urn:schemas-microsoft-com:office:office" xmlns:r="http://schemas.openxmlformats.org/officeDocument/2006/relationships" xmlns:m="http://schemas.openxmlformats.org/officeDocument/2006/math" xmlns:v="urn:schemas-microsoft-com:vml" xmlns:wp14="http://schemas.microsoft.com/office/word/2010/wordprocessingDrawing" xmlns:wp="http://schemas.openxmlformats.org/drawingml/2006/wordprocessingDrawing" xmlns:w10="urn:schemas-microsoft-com:office:word" xmlns:w="http://schemas.openxmlformats.org/wordprocessingml/2006/main" xmlns:w14="http://schemas.microsoft.com/office/word/2010/wordml" xmlns:w15="http://schemas.microsoft.com/office/word/2012/wordml" xmlns:wpg="http://schemas.microsoft.com/office/word/2010/wordprocessingGroup" xmlns:wpi="http://schemas.microsoft.com/office/word/2010/wordprocessingInk" xmlns:wne="http://schemas.microsoft.com/office/word/2006/wordml" xmlns:wps="http://schemas.microsoft.com/office/word/2010/wordprocessingShape" mc:Ignorable="w14 w15 wp14">
+<w:numbering xmlns:wpc="http://schemas.microsoft.com/office/word/2010/wordprocessingCanvas" xmlns:mo="http://schemas.microsoft.com/office/mac/office/2008/main" xmlns:mc="http://schemas.openxmlformats.org/markup-compatibility/2006" xmlns:mv="urn:schemas-microsoft-com:mac:vml" xmlns:o="urn:schemas-microsoft-com:office:office" xmlns:r="http://schemas.openxmlformats.org/officeDocument/2006/relationships" xmlns:m="http://schemas.openxmlformats.org/officeDocument/2006/math" xmlns:v="urn:schemas-microsoft-com:vml" xmlns:wp14="http://schemas.microsoft.com/office/word/2010/wordprocessingDrawing" xmlns:wp="http://schemas.openxmlformats.org/drawingml/2006/wordprocessingDrawing" xmlns:w10="urn:schemas-microsoft-com:office:word" xmlns:w="http://schemas.openxmlformats.org/wordprocessingml/2006/main" xmlns:w14="http://schemas.microsoft.com/office/word/2010/wordml" xmlns:w15="http://schemas.microsoft.com/office/word/2012/wordml" xmlns:wpg="http://schemas.microsoft.com/office/word/2010/wordprocessingGroup" xmlns:wpi="http://schemas.microsoft.com/office/word/2010/wordprocessingInk" xmlns:wne="http://schemas.microsoft.com/office/word/2006/wordml" xmlns:wps="http://schemas.microsoft.com/office/word/2010/wordprocessingShape" mc:Ignorable="w14 w15 wp14">
   <w:abstractNum w:abstractNumId="0">
     <w:nsid w:val="08374890"/>
     <w:multiLevelType w:val="multilevel"/>
@@ -3754,6 +3800,119 @@
       <w:numFmt w:val="decimal"/>
       <w:lvlText w:val=""/>
       <w:lvlJc w:val="left"/>
+    </w:lvl>
+  </w:abstractNum>
+  <w:abstractNum w:abstractNumId="5">
+    <w:nsid w:val="67E15D8F"/>
+    <w:multiLevelType w:val="hybridMultilevel"/>
+    <w:tmpl w:val="01FA4EDC"/>
+    <w:lvl w:ilvl="0" w:tplc="08090001">
+      <w:start w:val="1"/>
+      <w:numFmt w:val="bullet"/>
+      <w:lvlText w:val=""/>
+      <w:lvlJc w:val="left"/>
+      <w:pPr>
+        <w:ind w:left="720" w:hanging="360"/>
+      </w:pPr>
+      <w:rPr>
+        <w:rFonts w:ascii="Symbol" w:hAnsi="Symbol" w:hint="default"/>
+      </w:rPr>
+    </w:lvl>
+    <w:lvl w:ilvl="1" w:tplc="08090003">
+      <w:start w:val="1"/>
+      <w:numFmt w:val="bullet"/>
+      <w:lvlText w:val="o"/>
+      <w:lvlJc w:val="left"/>
+      <w:pPr>
+        <w:ind w:left="1440" w:hanging="360"/>
+      </w:pPr>
+      <w:rPr>
+        <w:rFonts w:ascii="Courier New" w:hAnsi="Courier New" w:cs="Courier New" w:hint="default"/>
+      </w:rPr>
+    </w:lvl>
+    <w:lvl w:ilvl="2" w:tplc="08090005" w:tentative="1">
+      <w:start w:val="1"/>
+      <w:numFmt w:val="bullet"/>
+      <w:lvlText w:val=""/>
+      <w:lvlJc w:val="left"/>
+      <w:pPr>
+        <w:ind w:left="2160" w:hanging="360"/>
+      </w:pPr>
+      <w:rPr>
+        <w:rFonts w:ascii="Wingdings" w:hAnsi="Wingdings" w:hint="default"/>
+      </w:rPr>
+    </w:lvl>
+    <w:lvl w:ilvl="3" w:tplc="08090001" w:tentative="1">
+      <w:start w:val="1"/>
+      <w:numFmt w:val="bullet"/>
+      <w:lvlText w:val=""/>
+      <w:lvlJc w:val="left"/>
+      <w:pPr>
+        <w:ind w:left="2880" w:hanging="360"/>
+      </w:pPr>
+      <w:rPr>
+        <w:rFonts w:ascii="Symbol" w:hAnsi="Symbol" w:hint="default"/>
+      </w:rPr>
+    </w:lvl>
+    <w:lvl w:ilvl="4" w:tplc="08090003" w:tentative="1">
+      <w:start w:val="1"/>
+      <w:numFmt w:val="bullet"/>
+      <w:lvlText w:val="o"/>
+      <w:lvlJc w:val="left"/>
+      <w:pPr>
+        <w:ind w:left="3600" w:hanging="360"/>
+      </w:pPr>
+      <w:rPr>
+        <w:rFonts w:ascii="Courier New" w:hAnsi="Courier New" w:cs="Courier New" w:hint="default"/>
+      </w:rPr>
+    </w:lvl>
+    <w:lvl w:ilvl="5" w:tplc="08090005" w:tentative="1">
+      <w:start w:val="1"/>
+      <w:numFmt w:val="bullet"/>
+      <w:lvlText w:val=""/>
+      <w:lvlJc w:val="left"/>
+      <w:pPr>
+        <w:ind w:left="4320" w:hanging="360"/>
+      </w:pPr>
+      <w:rPr>
+        <w:rFonts w:ascii="Wingdings" w:hAnsi="Wingdings" w:hint="default"/>
+      </w:rPr>
+    </w:lvl>
+    <w:lvl w:ilvl="6" w:tplc="08090001" w:tentative="1">
+      <w:start w:val="1"/>
+      <w:numFmt w:val="bullet"/>
+      <w:lvlText w:val=""/>
+      <w:lvlJc w:val="left"/>
+      <w:pPr>
+        <w:ind w:left="5040" w:hanging="360"/>
+      </w:pPr>
+      <w:rPr>
+        <w:rFonts w:ascii="Symbol" w:hAnsi="Symbol" w:hint="default"/>
+      </w:rPr>
+    </w:lvl>
+    <w:lvl w:ilvl="7" w:tplc="08090003" w:tentative="1">
+      <w:start w:val="1"/>
+      <w:numFmt w:val="bullet"/>
+      <w:lvlText w:val="o"/>
+      <w:lvlJc w:val="left"/>
+      <w:pPr>
+        <w:ind w:left="5760" w:hanging="360"/>
+      </w:pPr>
+      <w:rPr>
+        <w:rFonts w:ascii="Courier New" w:hAnsi="Courier New" w:cs="Courier New" w:hint="default"/>
+      </w:rPr>
+    </w:lvl>
+    <w:lvl w:ilvl="8" w:tplc="08090005" w:tentative="1">
+      <w:start w:val="1"/>
+      <w:numFmt w:val="bullet"/>
+      <w:lvlText w:val=""/>
+      <w:lvlJc w:val="left"/>
+      <w:pPr>
+        <w:ind w:left="6480" w:hanging="360"/>
+      </w:pPr>
+      <w:rPr>
+        <w:rFonts w:ascii="Wingdings" w:hAnsi="Wingdings" w:hint="default"/>
+      </w:rPr>
     </w:lvl>
   </w:abstractNum>
   <w:num w:numId="1">
@@ -3771,6 +3930,9 @@
   <w:num w:numId="5">
     <w:abstractNumId w:val="4"/>
   </w:num>
+  <w:num w:numId="6">
+    <w:abstractNumId w:val="5"/>
+  </w:num>
 </w:numbering>
 </file>
 
@@ -3791,7 +3953,7 @@
       </w:pPr>
     </w:pPrDefault>
   </w:docDefaults>
-  <w:latentStyles w:defLockedState="0" w:defUIPriority="99" w:defSemiHidden="0" w:defUnhideWhenUsed="0" w:defQFormat="0" w:count="371">
+  <w:latentStyles w:defLockedState="0" w:defUIPriority="99" w:defSemiHidden="0" w:defUnhideWhenUsed="0" w:defQFormat="0" w:count="380">
     <w:lsdException w:name="Normal" w:uiPriority="0" w:qFormat="1"/>
     <w:lsdException w:name="heading 1" w:uiPriority="9" w:qFormat="1"/>
     <w:lsdException w:name="heading 2" w:semiHidden="1" w:uiPriority="9" w:unhideWhenUsed="1" w:qFormat="1"/>
@@ -4248,6 +4410,17 @@
       <w:u w:val="single"/>
     </w:rPr>
   </w:style>
+  <w:style w:type="paragraph" w:styleId="ListParagraph">
+    <w:name w:val="List Paragraph"/>
+    <w:basedOn w:val="Normal"/>
+    <w:uiPriority w:val="34"/>
+    <w:qFormat/>
+    <w:rsid w:val="00B11CDA"/>
+    <w:pPr>
+      <w:ind w:left="720"/>
+      <w:contextualSpacing/>
+    </w:pPr>
+  </w:style>
 </w:styles>
 </file>
 
